--- a/public/LMotyerResume2025.docx
+++ b/public/LMotyerResume2025.docx
@@ -32,26 +32,13 @@
         <w:t xml:space="preserve"> | 250-258-1143 | </w:t>
       </w:r>
       <w:r>
-        <w:t>github.com/</w:t>
+        <w:t>github.com/leonamotyer</w:t>
       </w:r>
-      <w:proofErr w:type="spellStart"/>
-      <w:r>
-        <w:t>leonamotyer</w:t>
-      </w:r>
-      <w:proofErr w:type="spellEnd"/>
       <w:r>
         <w:t xml:space="preserve"> | </w:t>
       </w:r>
       <w:r>
-        <w:t>linkedin.com/in/</w:t>
-      </w:r>
-      <w:proofErr w:type="spellStart"/>
-      <w:r>
-        <w:t>leona-motyer</w:t>
-      </w:r>
-      <w:proofErr w:type="spellEnd"/>
-      <w:r>
-        <w:t>/</w:t>
+        <w:t>linkedin.com/in/leona-motyer/</w:t>
       </w:r>
       <w:r>
         <w:t>| Motyer.ca</w:t>
@@ -135,19 +122,11 @@
         </w:rPr>
         <w:t xml:space="preserve"> Engineer, Collective </w:t>
       </w:r>
-      <w:proofErr w:type="spellStart"/>
       <w:r>
         <w:rPr>
           <w:lang w:val="en-CA"/>
         </w:rPr>
-        <w:t>i</w:t>
-      </w:r>
-      <w:proofErr w:type="spellEnd"/>
-      <w:r>
-        <w:rPr>
-          <w:lang w:val="en-CA"/>
-        </w:rPr>
-        <w:t xml:space="preserve"> </w:t>
+        <w:t xml:space="preserve">i </w:t>
       </w:r>
       <w:r>
         <w:rPr>
@@ -237,21 +216,7 @@
         <w:rPr>
           <w:lang w:val="en-CA"/>
         </w:rPr>
-        <w:t xml:space="preserve">Managed </w:t>
-      </w:r>
-      <w:proofErr w:type="spellStart"/>
-      <w:r>
-        <w:rPr>
-          <w:lang w:val="en-CA"/>
-        </w:rPr>
-        <w:t>IaC</w:t>
-      </w:r>
-      <w:proofErr w:type="spellEnd"/>
-      <w:r>
-        <w:rPr>
-          <w:lang w:val="en-CA"/>
-        </w:rPr>
-        <w:t xml:space="preserve"> with reusable Terraform modules (IAM, EC2, S3, billing, VPC).</w:t>
+        <w:t>Managed IaC with reusable Terraform modules (IAM, EC2, S3, billing, VPC).</w:t>
       </w:r>
     </w:p>
     <w:p>
@@ -265,21 +230,7 @@
         <w:rPr>
           <w:lang w:val="en-CA"/>
         </w:rPr>
-        <w:t xml:space="preserve">Automated MacBook encryption and config using </w:t>
-      </w:r>
-      <w:proofErr w:type="spellStart"/>
-      <w:r>
-        <w:rPr>
-          <w:lang w:val="en-CA"/>
-        </w:rPr>
-        <w:t>Jamf</w:t>
-      </w:r>
-      <w:proofErr w:type="spellEnd"/>
-      <w:r>
-        <w:rPr>
-          <w:lang w:val="en-CA"/>
-        </w:rPr>
-        <w:t xml:space="preserve"> for compliant onboarding.</w:t>
+        <w:t>Automated MacBook encryption and config using Jamf for compliant onboarding.</w:t>
       </w:r>
     </w:p>
     <w:p>
@@ -321,21 +272,7 @@
         <w:rPr>
           <w:lang w:val="en-CA"/>
         </w:rPr>
-        <w:t xml:space="preserve">Built a </w:t>
-      </w:r>
-      <w:proofErr w:type="spellStart"/>
-      <w:r>
-        <w:rPr>
-          <w:lang w:val="en-CA"/>
-        </w:rPr>
-        <w:t>Snyk</w:t>
-      </w:r>
-      <w:proofErr w:type="spellEnd"/>
-      <w:r>
-        <w:rPr>
-          <w:lang w:val="en-CA"/>
-        </w:rPr>
-        <w:t>-to-Google Sheets API pipeline for weekly vuln trend reports and charts.</w:t>
+        <w:t>Built a Snyk-to-Google Sheets API pipeline for weekly vuln trend reports and charts.</w:t>
       </w:r>
     </w:p>
     <w:p>
@@ -578,18 +515,8 @@
           <w:bCs/>
           <w:lang w:val="en-CA"/>
         </w:rPr>
-        <w:t>Cloud/</w:t>
+        <w:t>Cloud/IaC</w:t>
       </w:r>
-      <w:proofErr w:type="spellStart"/>
-      <w:r>
-        <w:rPr>
-          <w:b/>
-          <w:bCs/>
-          <w:lang w:val="en-CA"/>
-        </w:rPr>
-        <w:t>IaC</w:t>
-      </w:r>
-      <w:proofErr w:type="spellEnd"/>
       <w:r>
         <w:rPr>
           <w:lang w:val="en-CA"/>
@@ -666,30 +593,14 @@
         <w:rPr>
           <w:lang w:val="en-CA"/>
         </w:rPr>
-        <w:t xml:space="preserve">: PostgreSQL, MySQL, Oracle (PL/SQL), </w:t>
+        <w:t>: PostgreSQL, MySQL, Oracle (PL/SQL), Firestore</w:t>
       </w:r>
-      <w:proofErr w:type="spellStart"/>
       <w:r>
         <w:rPr>
           <w:lang w:val="en-CA"/>
         </w:rPr>
-        <w:t>Firestore</w:t>
+        <w:t>, Supabase</w:t>
       </w:r>
-      <w:proofErr w:type="spellEnd"/>
-      <w:r>
-        <w:rPr>
-          <w:lang w:val="en-CA"/>
-        </w:rPr>
-        <w:t xml:space="preserve">, </w:t>
-      </w:r>
-      <w:proofErr w:type="spellStart"/>
-      <w:r>
-        <w:rPr>
-          <w:lang w:val="en-CA"/>
-        </w:rPr>
-        <w:t>Supabase</w:t>
-      </w:r>
-      <w:proofErr w:type="spellEnd"/>
       <w:r>
         <w:rPr>
           <w:lang w:val="en-CA"/>
@@ -708,35 +619,7 @@
         <w:rPr>
           <w:lang w:val="en-CA"/>
         </w:rPr>
-        <w:t xml:space="preserve">: </w:t>
-      </w:r>
-      <w:proofErr w:type="spellStart"/>
-      <w:r>
-        <w:rPr>
-          <w:lang w:val="en-CA"/>
-        </w:rPr>
-        <w:t>Snyk</w:t>
-      </w:r>
-      <w:proofErr w:type="spellEnd"/>
-      <w:r>
-        <w:rPr>
-          <w:lang w:val="en-CA"/>
-        </w:rPr>
-        <w:t xml:space="preserve"> (API/reporting), </w:t>
-      </w:r>
-      <w:proofErr w:type="spellStart"/>
-      <w:r>
-        <w:rPr>
-          <w:lang w:val="en-CA"/>
-        </w:rPr>
-        <w:t>Jamf</w:t>
-      </w:r>
-      <w:proofErr w:type="spellEnd"/>
-      <w:r>
-        <w:rPr>
-          <w:lang w:val="en-CA"/>
-        </w:rPr>
-        <w:t xml:space="preserve"> (macOS config), AWS Config</w:t>
+        <w:t>: Snyk (API/reporting), Jamf (macOS config)</w:t>
       </w:r>
     </w:p>
     <w:p>
@@ -1714,6 +1597,7 @@
   <w:style w:type="character" w:default="1" w:styleId="DefaultParagraphFont">
     <w:name w:val="Default Paragraph Font"/>
     <w:uiPriority w:val="1"/>
+    <w:semiHidden/>
     <w:unhideWhenUsed/>
   </w:style>
   <w:style w:type="table" w:default="1" w:styleId="TableNormal">
